--- a/Proposal Draft.docx
+++ b/Proposal Draft.docx
@@ -7,201 +7,491 @@
         <w:pStyle w:val="Heading2"/>
       </w:pPr>
       <w:r>
-        <w:t>1. P</w:t>
-      </w:r>
-      <w:r>
-        <w:t>roblem statement:</w:t>
-      </w:r>
-      <w:r>
-        <w:t xml:space="preserve"> </w:t>
+        <w:t xml:space="preserve">1. Problem statement: </w:t>
       </w:r>
     </w:p>
     <w:p>
       <w:pPr>
         <w:ind w:firstLine="720"/>
-      </w:pPr>
-      <w:r>
+        <w:rPr>
+          <w:sz w:val="20"/>
+          <w:szCs w:val="20"/>
+        </w:rPr>
+      </w:pPr>
+      <w:r>
+        <w:rPr>
+          <w:sz w:val="20"/>
+          <w:szCs w:val="20"/>
+        </w:rPr>
         <w:t xml:space="preserve">At </w:t>
       </w:r>
       <w:r>
+        <w:rPr>
+          <w:sz w:val="20"/>
+          <w:szCs w:val="20"/>
+        </w:rPr>
         <w:t xml:space="preserve">Rumford </w:t>
       </w:r>
       <w:r>
+        <w:rPr>
+          <w:sz w:val="20"/>
+          <w:szCs w:val="20"/>
+        </w:rPr>
         <w:t>S</w:t>
       </w:r>
       <w:r>
+        <w:rPr>
+          <w:sz w:val="20"/>
+          <w:szCs w:val="20"/>
+        </w:rPr>
         <w:t>tation</w:t>
       </w:r>
       <w:r>
+        <w:rPr>
+          <w:sz w:val="20"/>
+          <w:szCs w:val="20"/>
+        </w:rPr>
         <w:t xml:space="preserve"> rail</w:t>
       </w:r>
       <w:r>
+        <w:rPr>
+          <w:sz w:val="20"/>
+          <w:szCs w:val="20"/>
+        </w:rPr>
         <w:t xml:space="preserve">yard, shipments destined for this station or ones nearby are loaded, unloaded or stored according to </w:t>
       </w:r>
       <w:r>
+        <w:rPr>
+          <w:sz w:val="20"/>
+          <w:szCs w:val="20"/>
+        </w:rPr>
         <w:t xml:space="preserve">an non-automated </w:t>
       </w:r>
       <w:r>
+        <w:rPr>
+          <w:sz w:val="20"/>
+          <w:szCs w:val="20"/>
+        </w:rPr>
         <w:t xml:space="preserve">process </w:t>
       </w:r>
       <w:r>
+        <w:rPr>
+          <w:sz w:val="20"/>
+          <w:szCs w:val="20"/>
+        </w:rPr>
         <w:t>that considers a railcar’s ownership, contents and</w:t>
       </w:r>
       <w:r>
+        <w:rPr>
+          <w:sz w:val="20"/>
+          <w:szCs w:val="20"/>
+        </w:rPr>
         <w:t xml:space="preserve"> </w:t>
       </w:r>
       <w:r>
+        <w:rPr>
+          <w:sz w:val="20"/>
+          <w:szCs w:val="20"/>
+        </w:rPr>
         <w:t>destinations</w:t>
       </w:r>
       <w:r>
+        <w:rPr>
+          <w:sz w:val="20"/>
+          <w:szCs w:val="20"/>
+        </w:rPr>
         <w:t xml:space="preserve">. </w:t>
       </w:r>
       <w:r>
+        <w:rPr>
+          <w:sz w:val="20"/>
+          <w:szCs w:val="20"/>
+        </w:rPr>
         <w:t xml:space="preserve">Anticipating the duration of </w:t>
       </w:r>
       <w:r>
+        <w:rPr>
+          <w:sz w:val="20"/>
+          <w:szCs w:val="20"/>
+        </w:rPr>
         <w:t>rail</w:t>
       </w:r>
       <w:r>
+        <w:rPr>
+          <w:sz w:val="20"/>
+          <w:szCs w:val="20"/>
+        </w:rPr>
         <w:t xml:space="preserve">car </w:t>
       </w:r>
       <w:r>
+        <w:rPr>
+          <w:sz w:val="20"/>
+          <w:szCs w:val="20"/>
+        </w:rPr>
         <w:t>dwell</w:t>
       </w:r>
       <w:r>
+        <w:rPr>
+          <w:sz w:val="20"/>
+          <w:szCs w:val="20"/>
+        </w:rPr>
         <w:t xml:space="preserve"> times</w:t>
       </w:r>
       <w:r>
+        <w:rPr>
+          <w:sz w:val="20"/>
+          <w:szCs w:val="20"/>
+        </w:rPr>
         <w:t xml:space="preserve"> at a rail</w:t>
       </w:r>
       <w:r>
+        <w:rPr>
+          <w:sz w:val="20"/>
+          <w:szCs w:val="20"/>
+        </w:rPr>
         <w:t>yard</w:t>
       </w:r>
       <w:r>
+        <w:rPr>
+          <w:sz w:val="20"/>
+          <w:szCs w:val="20"/>
+        </w:rPr>
         <w:t xml:space="preserve"> can </w:t>
       </w:r>
       <w:r>
+        <w:rPr>
+          <w:sz w:val="20"/>
+          <w:szCs w:val="20"/>
+        </w:rPr>
         <w:t>help both the railroad company and their customers more accurately estimate shipment delivery times</w:t>
       </w:r>
       <w:r>
+        <w:rPr>
+          <w:sz w:val="20"/>
+          <w:szCs w:val="20"/>
+        </w:rPr>
         <w:t xml:space="preserve"> a</w:t>
       </w:r>
       <w:r>
+        <w:rPr>
+          <w:sz w:val="20"/>
+          <w:szCs w:val="20"/>
+        </w:rPr>
         <w:t>nd car hiring costs</w:t>
       </w:r>
       <w:r>
+        <w:rPr>
+          <w:sz w:val="20"/>
+          <w:szCs w:val="20"/>
+        </w:rPr>
         <w:t>.</w:t>
       </w:r>
       <w:r>
+        <w:rPr>
+          <w:sz w:val="20"/>
+          <w:szCs w:val="20"/>
+        </w:rPr>
         <w:t xml:space="preserve"> </w:t>
       </w:r>
       <w:r>
+        <w:rPr>
+          <w:sz w:val="20"/>
+          <w:szCs w:val="20"/>
+        </w:rPr>
         <w:t xml:space="preserve">Often, dwell time targets of 48 h are missed, delaying shipments and costing railroads additional car usage fees. </w:t>
       </w:r>
       <w:r>
+        <w:rPr>
+          <w:sz w:val="20"/>
+          <w:szCs w:val="20"/>
+        </w:rPr>
         <w:t xml:space="preserve">Using historical data, </w:t>
       </w:r>
       <w:r>
+        <w:rPr>
+          <w:sz w:val="20"/>
+          <w:szCs w:val="20"/>
+        </w:rPr>
         <w:t xml:space="preserve">this project aims to create a model that can </w:t>
       </w:r>
       <w:r>
+        <w:rPr>
+          <w:sz w:val="20"/>
+          <w:szCs w:val="20"/>
+        </w:rPr>
         <w:t xml:space="preserve">to predict </w:t>
       </w:r>
       <w:r>
-        <w:t xml:space="preserve">how long an incoming train will sit idle </w:t>
-      </w:r>
-      <w:bookmarkStart w:id="0" w:name="_GoBack"/>
-      <w:bookmarkEnd w:id="0"/>
-      <w:r>
-        <w:t xml:space="preserve">at </w:t>
-      </w:r>
-      <w:r>
+        <w:rPr>
+          <w:sz w:val="20"/>
+          <w:szCs w:val="20"/>
+        </w:rPr>
+        <w:t xml:space="preserve">how long railcars </w:t>
+      </w:r>
+      <w:r>
+        <w:rPr>
+          <w:sz w:val="20"/>
+          <w:szCs w:val="20"/>
+        </w:rPr>
+        <w:t xml:space="preserve">will sit idle at </w:t>
+      </w:r>
+      <w:r>
+        <w:rPr>
+          <w:sz w:val="20"/>
+          <w:szCs w:val="20"/>
+        </w:rPr>
         <w:t>Rumford station in Rumford, Maine</w:t>
       </w:r>
       <w:r>
+        <w:rPr>
+          <w:sz w:val="20"/>
+          <w:szCs w:val="20"/>
+        </w:rPr>
         <w:t>.</w:t>
       </w:r>
       <w:r>
+        <w:rPr>
+          <w:sz w:val="20"/>
+          <w:szCs w:val="20"/>
+        </w:rPr>
         <w:t xml:space="preserve"> </w:t>
       </w:r>
       <w:r>
+        <w:rPr>
+          <w:sz w:val="20"/>
+          <w:szCs w:val="20"/>
+        </w:rPr>
         <w:t xml:space="preserve">In the creation of </w:t>
       </w:r>
       <w:proofErr w:type="gramStart"/>
       <w:r>
+        <w:rPr>
+          <w:sz w:val="20"/>
+          <w:szCs w:val="20"/>
+        </w:rPr>
         <w:t>this model, key features</w:t>
       </w:r>
       <w:proofErr w:type="gramEnd"/>
       <w:r>
+        <w:rPr>
+          <w:sz w:val="20"/>
+          <w:szCs w:val="20"/>
+        </w:rPr>
         <w:t xml:space="preserve"> that most influence train car idle times can be identified </w:t>
       </w:r>
       <w:r>
+        <w:rPr>
+          <w:sz w:val="20"/>
+          <w:szCs w:val="20"/>
+        </w:rPr>
         <w:t>t</w:t>
       </w:r>
       <w:r>
+        <w:rPr>
+          <w:sz w:val="20"/>
+          <w:szCs w:val="20"/>
+        </w:rPr>
         <w:t>hat may be applicable</w:t>
       </w:r>
       <w:r>
+        <w:rPr>
+          <w:sz w:val="20"/>
+          <w:szCs w:val="20"/>
+        </w:rPr>
         <w:t xml:space="preserve"> </w:t>
       </w:r>
       <w:r>
+        <w:rPr>
+          <w:sz w:val="20"/>
+          <w:szCs w:val="20"/>
+        </w:rPr>
         <w:t>for the development of similar models for other train stations.</w:t>
       </w:r>
     </w:p>
     <w:p>
       <w:pPr>
         <w:pStyle w:val="Heading2"/>
-      </w:pPr>
-      <w:r>
+        <w:rPr>
+          <w:sz w:val="20"/>
+          <w:szCs w:val="20"/>
+        </w:rPr>
+      </w:pPr>
+      <w:r>
+        <w:rPr>
+          <w:sz w:val="20"/>
+          <w:szCs w:val="20"/>
+        </w:rPr>
         <w:t xml:space="preserve">2. </w:t>
       </w:r>
       <w:r>
-        <w:t xml:space="preserve">Hypothesis: </w:t>
+        <w:t>Hypothesis</w:t>
+      </w:r>
+      <w:r>
+        <w:rPr>
+          <w:sz w:val="20"/>
+          <w:szCs w:val="20"/>
+        </w:rPr>
+        <w:t xml:space="preserve">: </w:t>
       </w:r>
     </w:p>
     <w:p>
       <w:pPr>
+        <w:spacing w:line="240" w:lineRule="auto"/>
         <w:ind w:firstLine="720"/>
-      </w:pPr>
-      <w:r>
-        <w:t>C</w:t>
-      </w:r>
-      <w:r>
-        <w:t>ar attributes such as car type features, hours at the station and final destination most strongly influence t</w:t>
-      </w:r>
-      <w:r>
-        <w:t>he likelihood and frequency of car turnover</w:t>
-      </w:r>
-      <w:r>
-        <w:t xml:space="preserve">. </w:t>
-      </w:r>
-      <w:r>
-        <w:t>Car turnover</w:t>
-      </w:r>
-      <w:r>
+        <w:rPr>
+          <w:sz w:val="20"/>
+          <w:szCs w:val="20"/>
+        </w:rPr>
+      </w:pPr>
+      <w:r>
+        <w:rPr>
+          <w:sz w:val="20"/>
+          <w:szCs w:val="20"/>
+        </w:rPr>
+        <w:t xml:space="preserve">Bottlenecks to railcar turnover </w:t>
+      </w:r>
+      <w:r>
+        <w:rPr>
+          <w:sz w:val="20"/>
+          <w:szCs w:val="20"/>
+        </w:rPr>
+        <w:t>ar</w:t>
+      </w:r>
+      <w:r>
+        <w:rPr>
+          <w:sz w:val="20"/>
+          <w:szCs w:val="20"/>
+        </w:rPr>
+        <w:t>e most closely associated with rail</w:t>
+      </w:r>
+      <w:r>
+        <w:rPr>
+          <w:sz w:val="20"/>
+          <w:szCs w:val="20"/>
+        </w:rPr>
+        <w:t xml:space="preserve">car </w:t>
+      </w:r>
+      <w:r>
+        <w:rPr>
+          <w:sz w:val="20"/>
+          <w:szCs w:val="20"/>
+        </w:rPr>
+        <w:t>model</w:t>
+      </w:r>
+      <w:r>
+        <w:rPr>
+          <w:sz w:val="20"/>
+          <w:szCs w:val="20"/>
+        </w:rPr>
+        <w:t xml:space="preserve"> features, hours at the station and </w:t>
+      </w:r>
+      <w:r>
+        <w:rPr>
+          <w:sz w:val="20"/>
+          <w:szCs w:val="20"/>
+        </w:rPr>
+        <w:t xml:space="preserve">its </w:t>
+      </w:r>
+      <w:r>
+        <w:rPr>
+          <w:sz w:val="20"/>
+          <w:szCs w:val="20"/>
+        </w:rPr>
+        <w:t xml:space="preserve">final destination. </w:t>
+      </w:r>
+      <w:r>
+        <w:rPr>
+          <w:sz w:val="20"/>
+          <w:szCs w:val="20"/>
+        </w:rPr>
+        <w:t>Railc</w:t>
+      </w:r>
+      <w:r>
+        <w:rPr>
+          <w:sz w:val="20"/>
+          <w:szCs w:val="20"/>
+        </w:rPr>
+        <w:t>ar turnover</w:t>
+      </w:r>
+      <w:r>
+        <w:rPr>
+          <w:sz w:val="20"/>
+          <w:szCs w:val="20"/>
+        </w:rPr>
         <w:t xml:space="preserve"> can be </w:t>
       </w:r>
       <w:r>
-        <w:t>optimized</w:t>
-      </w:r>
-      <w:r>
+        <w:rPr>
+          <w:sz w:val="20"/>
+          <w:szCs w:val="20"/>
+        </w:rPr>
+        <w:t>improved</w:t>
+      </w:r>
+      <w:r>
+        <w:rPr>
+          <w:sz w:val="20"/>
+          <w:szCs w:val="20"/>
+        </w:rPr>
         <w:t xml:space="preserve"> from its current process </w:t>
       </w:r>
       <w:r>
-        <w:t>to accelerate delivery, provide more accurate delivery estimates and reduce car hire costs</w:t>
-      </w:r>
-      <w:r>
+        <w:rPr>
+          <w:sz w:val="20"/>
+          <w:szCs w:val="20"/>
+        </w:rPr>
+        <w:t xml:space="preserve">to accelerate </w:t>
+      </w:r>
+      <w:r>
+        <w:rPr>
+          <w:sz w:val="20"/>
+          <w:szCs w:val="20"/>
+        </w:rPr>
+        <w:t>shipments</w:t>
+      </w:r>
+      <w:r>
+        <w:rPr>
+          <w:sz w:val="20"/>
+          <w:szCs w:val="20"/>
+        </w:rPr>
+        <w:t>, provide more accurate delivery estimates and reduce car hire costs</w:t>
+      </w:r>
+      <w:r>
+        <w:rPr>
+          <w:sz w:val="20"/>
+          <w:szCs w:val="20"/>
+        </w:rPr>
         <w:t>.</w:t>
       </w:r>
     </w:p>
     <w:p>
       <w:pPr>
         <w:pStyle w:val="Heading1"/>
-      </w:pPr>
-      <w:r>
-        <w:t xml:space="preserve">3. </w:t>
-      </w:r>
-      <w:r>
+        <w:spacing w:line="240" w:lineRule="auto"/>
+        <w:rPr>
+          <w:rStyle w:val="Heading2Char"/>
+          <w:b/>
+        </w:rPr>
+      </w:pPr>
+      <w:r>
+        <w:rPr>
+          <w:b w:val="0"/>
+          <w:sz w:val="20"/>
+          <w:szCs w:val="20"/>
+        </w:rPr>
+        <w:t>3</w:t>
+      </w:r>
+      <w:r>
+        <w:rPr>
+          <w:rStyle w:val="Heading2Char"/>
+          <w:b/>
+        </w:rPr>
+        <w:t xml:space="preserve">. </w:t>
+      </w:r>
+      <w:r>
+        <w:rPr>
+          <w:rStyle w:val="Heading2Char"/>
+          <w:b/>
+        </w:rPr>
         <w:t>Limitations:</w:t>
       </w:r>
     </w:p>
@@ -212,8 +502,16 @@
           <w:ilvl w:val="2"/>
           <w:numId w:val="6"/>
         </w:numPr>
-      </w:pPr>
-      <w:r>
+        <w:rPr>
+          <w:sz w:val="20"/>
+          <w:szCs w:val="20"/>
+        </w:rPr>
+      </w:pPr>
+      <w:r>
+        <w:rPr>
+          <w:sz w:val="20"/>
+          <w:szCs w:val="20"/>
+        </w:rPr>
         <w:t>The dataset used is from a fairly small dead end station for simplicity.</w:t>
       </w:r>
     </w:p>
@@ -224,23 +522,31 @@
           <w:ilvl w:val="2"/>
           <w:numId w:val="6"/>
         </w:numPr>
-      </w:pPr>
-      <w:r>
+        <w:rPr>
+          <w:sz w:val="20"/>
+          <w:szCs w:val="20"/>
+        </w:rPr>
+      </w:pPr>
+      <w:r>
+        <w:rPr>
+          <w:sz w:val="20"/>
+          <w:szCs w:val="20"/>
+        </w:rPr>
         <w:t>The span of time covered in the data set is limited to one year</w:t>
       </w:r>
     </w:p>
     <w:p>
       <w:pPr>
-        <w:pStyle w:val="Heading1"/>
+        <w:pStyle w:val="Heading2"/>
       </w:pPr>
       <w:r>
         <w:t xml:space="preserve">4. </w:t>
       </w:r>
       <w:r>
-        <w:t>Access</w:t>
-      </w:r>
-      <w:r>
-        <w:t xml:space="preserve"> to Data</w:t>
+        <w:t>Data</w:t>
+      </w:r>
+      <w:r>
+        <w:t>sets</w:t>
       </w:r>
       <w:r>
         <w:t>:</w:t>
@@ -249,52 +555,230 @@
     <w:p>
       <w:pPr>
         <w:pStyle w:val="ListParagraph"/>
-        <w:ind w:left="360"/>
-      </w:pPr>
-      <w:r>
+        <w:ind w:left="0" w:firstLine="720"/>
+        <w:rPr>
+          <w:sz w:val="20"/>
+          <w:szCs w:val="20"/>
+        </w:rPr>
+      </w:pPr>
+      <w:bookmarkStart w:id="0" w:name="_GoBack"/>
+      <w:bookmarkEnd w:id="0"/>
+      <w:r>
+        <w:rPr>
+          <w:sz w:val="20"/>
+          <w:szCs w:val="20"/>
+        </w:rPr>
         <w:t>Data</w:t>
       </w:r>
       <w:r>
+        <w:rPr>
+          <w:sz w:val="20"/>
+          <w:szCs w:val="20"/>
+        </w:rPr>
         <w:t xml:space="preserve"> used for this model</w:t>
       </w:r>
       <w:r>
+        <w:rPr>
+          <w:sz w:val="20"/>
+          <w:szCs w:val="20"/>
+        </w:rPr>
         <w:t xml:space="preserve"> is </w:t>
       </w:r>
       <w:r>
+        <w:rPr>
+          <w:sz w:val="20"/>
+          <w:szCs w:val="20"/>
+        </w:rPr>
         <w:t>accessible</w:t>
       </w:r>
       <w:r>
+        <w:rPr>
+          <w:sz w:val="20"/>
+          <w:szCs w:val="20"/>
+        </w:rPr>
         <w:t xml:space="preserve"> </w:t>
       </w:r>
       <w:r>
+        <w:rPr>
+          <w:sz w:val="20"/>
+          <w:szCs w:val="20"/>
+        </w:rPr>
         <w:t xml:space="preserve">from </w:t>
       </w:r>
       <w:proofErr w:type="spellStart"/>
       <w:r>
+        <w:rPr>
+          <w:sz w:val="20"/>
+          <w:szCs w:val="20"/>
+        </w:rPr>
         <w:t>RailConnect</w:t>
       </w:r>
       <w:proofErr w:type="spellEnd"/>
       <w:r>
+        <w:rPr>
+          <w:sz w:val="20"/>
+          <w:szCs w:val="20"/>
+        </w:rPr>
         <w:t xml:space="preserve"> by </w:t>
       </w:r>
       <w:proofErr w:type="spellStart"/>
       <w:r>
+        <w:rPr>
+          <w:sz w:val="20"/>
+          <w:szCs w:val="20"/>
+        </w:rPr>
         <w:t>Railrcar</w:t>
       </w:r>
       <w:proofErr w:type="spellEnd"/>
       <w:r>
+        <w:rPr>
+          <w:sz w:val="20"/>
+          <w:szCs w:val="20"/>
+        </w:rPr>
         <w:t xml:space="preserve"> Management Inc.</w:t>
       </w:r>
       <w:r>
+        <w:rPr>
+          <w:sz w:val="20"/>
+          <w:szCs w:val="20"/>
+        </w:rPr>
         <w:t xml:space="preserve"> The Rumford Station dataset consists of approximately 80,000 lines of train car inventory over the past year, each with information regarding its destination, type, loading, </w:t>
       </w:r>
       <w:r>
+        <w:rPr>
+          <w:sz w:val="20"/>
+          <w:szCs w:val="20"/>
+        </w:rPr>
         <w:t>accessibility and more.</w:t>
+      </w:r>
+    </w:p>
+    <w:p>
+      <w:pPr>
+        <w:jc w:val="center"/>
+      </w:pPr>
+      <w:r>
+        <w:rPr>
+          <w:noProof/>
+        </w:rPr>
+        <w:drawing>
+          <wp:anchor distT="0" distB="0" distL="114300" distR="114300" simplePos="0" relativeHeight="251658240" behindDoc="0" locked="0" layoutInCell="1" allowOverlap="1" wp14:anchorId="6ED9D092" wp14:editId="352357FE">
+            <wp:simplePos x="0" y="0"/>
+            <wp:positionH relativeFrom="column">
+              <wp:posOffset>419100</wp:posOffset>
+            </wp:positionH>
+            <wp:positionV relativeFrom="paragraph">
+              <wp:posOffset>2906395</wp:posOffset>
+            </wp:positionV>
+            <wp:extent cx="4907280" cy="1132205"/>
+            <wp:effectExtent l="0" t="0" r="7620" b="0"/>
+            <wp:wrapNone/>
+            <wp:docPr id="1" name="Picture 1"/>
+            <wp:cNvGraphicFramePr>
+              <a:graphicFrameLocks xmlns:a="http://schemas.openxmlformats.org/drawingml/2006/main" noChangeAspect="1"/>
+            </wp:cNvGraphicFramePr>
+            <a:graphic xmlns:a="http://schemas.openxmlformats.org/drawingml/2006/main">
+              <a:graphicData uri="http://schemas.openxmlformats.org/drawingml/2006/picture">
+                <pic:pic xmlns:pic="http://schemas.openxmlformats.org/drawingml/2006/picture">
+                  <pic:nvPicPr>
+                    <pic:cNvPr id="0" name=""/>
+                    <pic:cNvPicPr/>
+                  </pic:nvPicPr>
+                  <pic:blipFill rotWithShape="1">
+                    <a:blip r:embed="rId8">
+                      <a:extLst>
+                        <a:ext uri="{28A0092B-C50C-407E-A947-70E740481C1C}">
+                          <a14:useLocalDpi xmlns:a14="http://schemas.microsoft.com/office/drawing/2010/main" val="0"/>
+                        </a:ext>
+                      </a:extLst>
+                    </a:blip>
+                    <a:srcRect l="43846" t="50616" r="30025" b="31071"/>
+                    <a:stretch/>
+                  </pic:blipFill>
+                  <pic:spPr bwMode="auto">
+                    <a:xfrm>
+                      <a:off x="0" y="0"/>
+                      <a:ext cx="4907280" cy="1132205"/>
+                    </a:xfrm>
+                    <a:prstGeom prst="rect">
+                      <a:avLst/>
+                    </a:prstGeom>
+                    <a:ln>
+                      <a:noFill/>
+                    </a:ln>
+                    <a:extLst>
+                      <a:ext uri="{53640926-AAD7-44D8-BBD7-CCE9431645EC}">
+                        <a14:shadowObscured xmlns:a14="http://schemas.microsoft.com/office/drawing/2010/main"/>
+                      </a:ext>
+                    </a:extLst>
+                  </pic:spPr>
+                </pic:pic>
+              </a:graphicData>
+            </a:graphic>
+            <wp14:sizeRelH relativeFrom="page">
+              <wp14:pctWidth>0</wp14:pctWidth>
+            </wp14:sizeRelH>
+            <wp14:sizeRelV relativeFrom="page">
+              <wp14:pctHeight>0</wp14:pctHeight>
+            </wp14:sizeRelV>
+          </wp:anchor>
+        </w:drawing>
+      </w:r>
+      <w:r>
+        <w:rPr>
+          <w:noProof/>
+        </w:rPr>
+        <w:drawing>
+          <wp:inline distT="0" distB="0" distL="0" distR="0" wp14:anchorId="5C4D718B" wp14:editId="2209D915">
+            <wp:extent cx="4307442" cy="2856189"/>
+            <wp:effectExtent l="0" t="0" r="0" b="1905"/>
+            <wp:docPr id="2" name="Picture 2"/>
+            <wp:cNvGraphicFramePr>
+              <a:graphicFrameLocks xmlns:a="http://schemas.openxmlformats.org/drawingml/2006/main" noChangeAspect="1"/>
+            </wp:cNvGraphicFramePr>
+            <a:graphic xmlns:a="http://schemas.openxmlformats.org/drawingml/2006/main">
+              <a:graphicData uri="http://schemas.openxmlformats.org/drawingml/2006/picture">
+                <pic:pic xmlns:pic="http://schemas.openxmlformats.org/drawingml/2006/picture">
+                  <pic:nvPicPr>
+                    <pic:cNvPr id="0" name=""/>
+                    <pic:cNvPicPr/>
+                  </pic:nvPicPr>
+                  <pic:blipFill rotWithShape="1">
+                    <a:blip r:embed="rId9"/>
+                    <a:srcRect l="44232" t="19078" r="19999" b="8890"/>
+                    <a:stretch/>
+                  </pic:blipFill>
+                  <pic:spPr bwMode="auto">
+                    <a:xfrm>
+                      <a:off x="0" y="0"/>
+                      <a:ext cx="4307442" cy="2856189"/>
+                    </a:xfrm>
+                    <a:prstGeom prst="rect">
+                      <a:avLst/>
+                    </a:prstGeom>
+                    <a:ln>
+                      <a:noFill/>
+                    </a:ln>
+                    <a:extLst>
+                      <a:ext uri="{53640926-AAD7-44D8-BBD7-CCE9431645EC}">
+                        <a14:shadowObscured xmlns:a14="http://schemas.microsoft.com/office/drawing/2010/main"/>
+                      </a:ext>
+                    </a:extLst>
+                  </pic:spPr>
+                </pic:pic>
+              </a:graphicData>
+            </a:graphic>
+          </wp:inline>
+        </w:drawing>
       </w:r>
     </w:p>
     <w:p/>
-    <w:p/>
+    <w:p>
+      <w:pPr>
+        <w:jc w:val="center"/>
+      </w:pPr>
+    </w:p>
     <w:sectPr>
+      <w:headerReference w:type="default" r:id="rId10"/>
       <w:pgSz w:w="12240" w:h="15840"/>
       <w:pgMar w:top="1440" w:right="1440" w:bottom="1440" w:left="1440" w:header="720" w:footer="720" w:gutter="0"/>
       <w:cols w:space="720"/>
@@ -302,6 +786,82 @@
     </w:sectPr>
   </w:body>
 </w:document>
+</file>
+
+<file path=word/endnotes.xml><?xml version="1.0" encoding="utf-8"?>
+<w:endnotes xmlns:wpc="http://schemas.microsoft.com/office/word/2010/wordprocessingCanvas" xmlns:mc="http://schemas.openxmlformats.org/markup-compatibility/2006" xmlns:o="urn:schemas-microsoft-com:office:office" xmlns:r="http://schemas.openxmlformats.org/officeDocument/2006/relationships" xmlns:m="http://schemas.openxmlformats.org/officeDocument/2006/math" xmlns:v="urn:schemas-microsoft-com:vml" xmlns:wp14="http://schemas.microsoft.com/office/word/2010/wordprocessingDrawing" xmlns:wp="http://schemas.openxmlformats.org/drawingml/2006/wordprocessingDrawing" xmlns:w10="urn:schemas-microsoft-com:office:word" xmlns:w="http://schemas.openxmlformats.org/wordprocessingml/2006/main" xmlns:w14="http://schemas.microsoft.com/office/word/2010/wordml" xmlns:wpg="http://schemas.microsoft.com/office/word/2010/wordprocessingGroup" xmlns:wpi="http://schemas.microsoft.com/office/word/2010/wordprocessingInk" xmlns:wne="http://schemas.microsoft.com/office/word/2006/wordml" xmlns:wps="http://schemas.microsoft.com/office/word/2010/wordprocessingShape" mc:Ignorable="w14 wp14">
+  <w:endnote w:type="separator" w:id="-1">
+    <w:p>
+      <w:pPr>
+        <w:spacing w:after="0" w:line="240" w:lineRule="auto"/>
+      </w:pPr>
+      <w:r>
+        <w:separator/>
+      </w:r>
+    </w:p>
+  </w:endnote>
+  <w:endnote w:type="continuationSeparator" w:id="0">
+    <w:p>
+      <w:pPr>
+        <w:spacing w:after="0" w:line="240" w:lineRule="auto"/>
+      </w:pPr>
+      <w:r>
+        <w:continuationSeparator/>
+      </w:r>
+    </w:p>
+  </w:endnote>
+</w:endnotes>
+</file>
+
+<file path=word/footnotes.xml><?xml version="1.0" encoding="utf-8"?>
+<w:footnotes xmlns:wpc="http://schemas.microsoft.com/office/word/2010/wordprocessingCanvas" xmlns:mc="http://schemas.openxmlformats.org/markup-compatibility/2006" xmlns:o="urn:schemas-microsoft-com:office:office" xmlns:r="http://schemas.openxmlformats.org/officeDocument/2006/relationships" xmlns:m="http://schemas.openxmlformats.org/officeDocument/2006/math" xmlns:v="urn:schemas-microsoft-com:vml" xmlns:wp14="http://schemas.microsoft.com/office/word/2010/wordprocessingDrawing" xmlns:wp="http://schemas.openxmlformats.org/drawingml/2006/wordprocessingDrawing" xmlns:w10="urn:schemas-microsoft-com:office:word" xmlns:w="http://schemas.openxmlformats.org/wordprocessingml/2006/main" xmlns:w14="http://schemas.microsoft.com/office/word/2010/wordml" xmlns:wpg="http://schemas.microsoft.com/office/word/2010/wordprocessingGroup" xmlns:wpi="http://schemas.microsoft.com/office/word/2010/wordprocessingInk" xmlns:wne="http://schemas.microsoft.com/office/word/2006/wordml" xmlns:wps="http://schemas.microsoft.com/office/word/2010/wordprocessingShape" mc:Ignorable="w14 wp14">
+  <w:footnote w:type="separator" w:id="-1">
+    <w:p>
+      <w:pPr>
+        <w:spacing w:after="0" w:line="240" w:lineRule="auto"/>
+      </w:pPr>
+      <w:r>
+        <w:separator/>
+      </w:r>
+    </w:p>
+  </w:footnote>
+  <w:footnote w:type="continuationSeparator" w:id="0">
+    <w:p>
+      <w:pPr>
+        <w:spacing w:after="0" w:line="240" w:lineRule="auto"/>
+      </w:pPr>
+      <w:r>
+        <w:continuationSeparator/>
+      </w:r>
+    </w:p>
+  </w:footnote>
+</w:footnotes>
+</file>
+
+<file path=word/header1.xml><?xml version="1.0" encoding="utf-8"?>
+<w:hdr xmlns:wpc="http://schemas.microsoft.com/office/word/2010/wordprocessingCanvas" xmlns:mc="http://schemas.openxmlformats.org/markup-compatibility/2006" xmlns:o="urn:schemas-microsoft-com:office:office" xmlns:r="http://schemas.openxmlformats.org/officeDocument/2006/relationships" xmlns:m="http://schemas.openxmlformats.org/officeDocument/2006/math" xmlns:v="urn:schemas-microsoft-com:vml" xmlns:wp14="http://schemas.microsoft.com/office/word/2010/wordprocessingDrawing" xmlns:wp="http://schemas.openxmlformats.org/drawingml/2006/wordprocessingDrawing" xmlns:w10="urn:schemas-microsoft-com:office:word" xmlns:w="http://schemas.openxmlformats.org/wordprocessingml/2006/main" xmlns:w14="http://schemas.microsoft.com/office/word/2010/wordml" xmlns:wpg="http://schemas.microsoft.com/office/word/2010/wordprocessingGroup" xmlns:wpi="http://schemas.microsoft.com/office/word/2010/wordprocessingInk" xmlns:wne="http://schemas.microsoft.com/office/word/2006/wordml" xmlns:wps="http://schemas.microsoft.com/office/word/2010/wordprocessingShape" mc:Ignorable="w14 wp14">
+  <w:p>
+    <w:pPr>
+      <w:pStyle w:val="Header"/>
+    </w:pPr>
+    <w:r>
+      <w:t>GA Data Science Remote Final Project Proposal</w:t>
+    </w:r>
+  </w:p>
+  <w:p>
+    <w:pPr>
+      <w:pStyle w:val="Header"/>
+    </w:pPr>
+    <w:r>
+      <w:t xml:space="preserve">Doreen </w:t>
+    </w:r>
+    <w:proofErr w:type="spellStart"/>
+    <w:r>
+      <w:t>Burchell</w:t>
+    </w:r>
+    <w:proofErr w:type="spellEnd"/>
+  </w:p>
+</w:hdr>
 </file>
 
 <file path=word/numbering.xml><?xml version="1.0" encoding="utf-8"?>
@@ -1156,7 +1716,6 @@
   <w:style w:type="character" w:default="1" w:styleId="DefaultParagraphFont">
     <w:name w:val="Default Paragraph Font"/>
     <w:uiPriority w:val="1"/>
-    <w:semiHidden/>
     <w:unhideWhenUsed/>
   </w:style>
   <w:style w:type="table" w:default="1" w:styleId="TableNormal">
@@ -1220,6 +1779,80 @@
       <w:sz w:val="28"/>
       <w:szCs w:val="28"/>
     </w:rPr>
+  </w:style>
+  <w:style w:type="paragraph" w:styleId="BalloonText">
+    <w:name w:val="Balloon Text"/>
+    <w:basedOn w:val="Normal"/>
+    <w:link w:val="BalloonTextChar"/>
+    <w:uiPriority w:val="99"/>
+    <w:semiHidden/>
+    <w:unhideWhenUsed/>
+    <w:rsid w:val="00BF3F9D"/>
+    <w:pPr>
+      <w:spacing w:after="0" w:line="240" w:lineRule="auto"/>
+    </w:pPr>
+    <w:rPr>
+      <w:rFonts w:ascii="Tahoma" w:hAnsi="Tahoma" w:cs="Tahoma"/>
+      <w:sz w:val="16"/>
+      <w:szCs w:val="16"/>
+    </w:rPr>
+  </w:style>
+  <w:style w:type="character" w:customStyle="1" w:styleId="BalloonTextChar">
+    <w:name w:val="Balloon Text Char"/>
+    <w:basedOn w:val="DefaultParagraphFont"/>
+    <w:link w:val="BalloonText"/>
+    <w:uiPriority w:val="99"/>
+    <w:semiHidden/>
+    <w:rsid w:val="00BF3F9D"/>
+    <w:rPr>
+      <w:rFonts w:ascii="Tahoma" w:hAnsi="Tahoma" w:cs="Tahoma"/>
+      <w:sz w:val="16"/>
+      <w:szCs w:val="16"/>
+    </w:rPr>
+  </w:style>
+  <w:style w:type="paragraph" w:styleId="Header">
+    <w:name w:val="header"/>
+    <w:basedOn w:val="Normal"/>
+    <w:link w:val="HeaderChar"/>
+    <w:uiPriority w:val="99"/>
+    <w:unhideWhenUsed/>
+    <w:rsid w:val="00BF3F9D"/>
+    <w:pPr>
+      <w:tabs>
+        <w:tab w:val="center" w:pos="4680"/>
+        <w:tab w:val="right" w:pos="9360"/>
+      </w:tabs>
+      <w:spacing w:after="0" w:line="240" w:lineRule="auto"/>
+    </w:pPr>
+  </w:style>
+  <w:style w:type="character" w:customStyle="1" w:styleId="HeaderChar">
+    <w:name w:val="Header Char"/>
+    <w:basedOn w:val="DefaultParagraphFont"/>
+    <w:link w:val="Header"/>
+    <w:uiPriority w:val="99"/>
+    <w:rsid w:val="00BF3F9D"/>
+  </w:style>
+  <w:style w:type="paragraph" w:styleId="Footer">
+    <w:name w:val="footer"/>
+    <w:basedOn w:val="Normal"/>
+    <w:link w:val="FooterChar"/>
+    <w:uiPriority w:val="99"/>
+    <w:unhideWhenUsed/>
+    <w:rsid w:val="00BF3F9D"/>
+    <w:pPr>
+      <w:tabs>
+        <w:tab w:val="center" w:pos="4680"/>
+        <w:tab w:val="right" w:pos="9360"/>
+      </w:tabs>
+      <w:spacing w:after="0" w:line="240" w:lineRule="auto"/>
+    </w:pPr>
+  </w:style>
+  <w:style w:type="character" w:customStyle="1" w:styleId="FooterChar">
+    <w:name w:val="Footer Char"/>
+    <w:basedOn w:val="DefaultParagraphFont"/>
+    <w:link w:val="Footer"/>
+    <w:uiPriority w:val="99"/>
+    <w:rsid w:val="00BF3F9D"/>
   </w:style>
 </w:styles>
 </file>
@@ -1434,7 +2067,6 @@
   <w:style w:type="character" w:default="1" w:styleId="DefaultParagraphFont">
     <w:name w:val="Default Paragraph Font"/>
     <w:uiPriority w:val="1"/>
-    <w:semiHidden/>
     <w:unhideWhenUsed/>
   </w:style>
   <w:style w:type="table" w:default="1" w:styleId="TableNormal">
@@ -1498,6 +2130,80 @@
       <w:sz w:val="28"/>
       <w:szCs w:val="28"/>
     </w:rPr>
+  </w:style>
+  <w:style w:type="paragraph" w:styleId="BalloonText">
+    <w:name w:val="Balloon Text"/>
+    <w:basedOn w:val="Normal"/>
+    <w:link w:val="BalloonTextChar"/>
+    <w:uiPriority w:val="99"/>
+    <w:semiHidden/>
+    <w:unhideWhenUsed/>
+    <w:rsid w:val="00BF3F9D"/>
+    <w:pPr>
+      <w:spacing w:after="0" w:line="240" w:lineRule="auto"/>
+    </w:pPr>
+    <w:rPr>
+      <w:rFonts w:ascii="Tahoma" w:hAnsi="Tahoma" w:cs="Tahoma"/>
+      <w:sz w:val="16"/>
+      <w:szCs w:val="16"/>
+    </w:rPr>
+  </w:style>
+  <w:style w:type="character" w:customStyle="1" w:styleId="BalloonTextChar">
+    <w:name w:val="Balloon Text Char"/>
+    <w:basedOn w:val="DefaultParagraphFont"/>
+    <w:link w:val="BalloonText"/>
+    <w:uiPriority w:val="99"/>
+    <w:semiHidden/>
+    <w:rsid w:val="00BF3F9D"/>
+    <w:rPr>
+      <w:rFonts w:ascii="Tahoma" w:hAnsi="Tahoma" w:cs="Tahoma"/>
+      <w:sz w:val="16"/>
+      <w:szCs w:val="16"/>
+    </w:rPr>
+  </w:style>
+  <w:style w:type="paragraph" w:styleId="Header">
+    <w:name w:val="header"/>
+    <w:basedOn w:val="Normal"/>
+    <w:link w:val="HeaderChar"/>
+    <w:uiPriority w:val="99"/>
+    <w:unhideWhenUsed/>
+    <w:rsid w:val="00BF3F9D"/>
+    <w:pPr>
+      <w:tabs>
+        <w:tab w:val="center" w:pos="4680"/>
+        <w:tab w:val="right" w:pos="9360"/>
+      </w:tabs>
+      <w:spacing w:after="0" w:line="240" w:lineRule="auto"/>
+    </w:pPr>
+  </w:style>
+  <w:style w:type="character" w:customStyle="1" w:styleId="HeaderChar">
+    <w:name w:val="Header Char"/>
+    <w:basedOn w:val="DefaultParagraphFont"/>
+    <w:link w:val="Header"/>
+    <w:uiPriority w:val="99"/>
+    <w:rsid w:val="00BF3F9D"/>
+  </w:style>
+  <w:style w:type="paragraph" w:styleId="Footer">
+    <w:name w:val="footer"/>
+    <w:basedOn w:val="Normal"/>
+    <w:link w:val="FooterChar"/>
+    <w:uiPriority w:val="99"/>
+    <w:unhideWhenUsed/>
+    <w:rsid w:val="00BF3F9D"/>
+    <w:pPr>
+      <w:tabs>
+        <w:tab w:val="center" w:pos="4680"/>
+        <w:tab w:val="right" w:pos="9360"/>
+      </w:tabs>
+      <w:spacing w:after="0" w:line="240" w:lineRule="auto"/>
+    </w:pPr>
+  </w:style>
+  <w:style w:type="character" w:customStyle="1" w:styleId="FooterChar">
+    <w:name w:val="Footer Char"/>
+    <w:basedOn w:val="DefaultParagraphFont"/>
+    <w:link w:val="Footer"/>
+    <w:uiPriority w:val="99"/>
+    <w:rsid w:val="00BF3F9D"/>
   </w:style>
 </w:styles>
 </file>
